--- a/sw/qa/extras/ooxmlexport/data/simple-sdts.docx
+++ b/sw/qa/extras/ooxmlexport/data/simple-sdts.docx
@@ -10,6 +10,7 @@
         </w:placeholder>
         <w:text/>
       </w:sdtPr>
+      <w:sdtEndPr/>
       <w:sdtContent>
         <w:p>
           <w:proofErr w:type="spellStart"/>
@@ -26,6 +27,28 @@
           </w:r>
           <w:proofErr w:type="spellEnd"/>
         </w:p>
+      </w:sdtContent>
+    </w:sdt>
+    <w:sdt>
+      <w:sdtPr>
+        <w:id w:val="1951355288"/>
+        <w:placeholder>
+          <w:docPart w:val="DefaultPlaceholder_1082065158"/>
+        </w:placeholder>
+      </w:sdtPr>
+      <w:sdtContent>
+        <w:p>
+          <w:proofErr w:type="spellStart"/>
+          <w:r>
+            <w:t>Rich</w:t>
+          </w:r>
+          <w:proofErr w:type="spellEnd"/>
+          <w:r>
+            <w:t xml:space="preserve"> text</w:t>
+          </w:r>
+        </w:p>
+        <w:bookmarkStart w:id="0" w:name="_GoBack" w:displacedByCustomXml="next"/>
+        <w:bookmarkEnd w:id="0" w:displacedByCustomXml="next"/>
       </w:sdtContent>
     </w:sdt>
     <w:sdt>
@@ -34,6 +57,7 @@
         <w:showingPlcHdr/>
         <w:picture/>
       </w:sdtPr>
+      <w:sdtEndPr/>
       <w:sdtContent>
         <w:p>
           <w:r>
@@ -42,7 +66,7 @@
               <w:lang w:eastAsia="es-ES"/>
             </w:rPr>
             <w:drawing>
-              <wp:inline distT="0" distB="0" distL="0" distR="0">
+              <wp:inline distT="0" distB="0" distL="0" distR="0" wp14:anchorId="6AC56AA6" wp14:editId="329964FB">
                 <wp:extent cx="1908175" cy="1908175"/>
                 <wp:effectExtent l="0" t="0" r="0" b="0"/>
                 <wp:docPr id="1" name="Imagen 1"/>
@@ -102,6 +126,7 @@
         </w:placeholder>
         <w:group/>
       </w:sdtPr>
+      <w:sdtEndPr/>
       <w:sdtContent>
         <w:p>
           <w:r>
@@ -116,6 +141,7 @@
           <w:id w:val="111145805"/>
           <w:bibliography/>
         </w:sdtPr>
+        <w:sdtEndPr/>
         <w:sdtContent>
           <w:r>
             <w:fldChar w:fldCharType="begin"/>
@@ -132,17 +158,7 @@
               <w:bCs/>
               <w:noProof/>
             </w:rPr>
-            <w:t xml:space="preserve">No hay ninguna fuente en el documento </w:t>
-          </w:r>
-          <w:bookmarkStart w:id="0" w:name="_GoBack"/>
-          <w:bookmarkEnd w:id="0"/>
-          <w:r>
-            <w:rPr>
-              <w:b/>
-              <w:bCs/>
-              <w:noProof/>
-            </w:rPr>
-            <w:t>actual.</w:t>
+            <w:t>No hay ninguna fuente en el documento actual.</w:t>
           </w:r>
           <w:r>
             <w:rPr>
@@ -160,6 +176,7 @@
           <w:id w:val="-873692717"/>
           <w:citation/>
         </w:sdtPr>
+        <w:sdtEndPr/>
         <w:sdtContent>
           <w:r>
             <w:fldChar w:fldCharType="begin"/>
@@ -808,8 +825,9 @@
     <w:panose1 w:val="020B0604030504040204"/>
     <w:charset w:val="00"/>
     <w:family w:val="swiss"/>
+    <w:notTrueType/>
     <w:pitch w:val="variable"/>
-    <w:sig w:usb0="61002A87" w:usb1="80000000" w:usb2="00000008" w:usb3="00000000" w:csb0="000101FF" w:csb1="00000000"/>
+    <w:sig w:usb0="00000003" w:usb1="00000000" w:usb2="00000000" w:usb3="00000000" w:csb0="00000001" w:csb1="00000000"/>
   </w:font>
 </w:fonts>
 </file>
@@ -830,6 +848,7 @@
   <w:rsids>
     <w:rsidRoot w:val="000A4D82"/>
     <w:rsid w:val="000A4D82"/>
+    <w:rsid w:val="0088457F"/>
   </w:rsids>
   <m:mathPr>
     <m:mathFont m:val="Cambria Math"/>
@@ -1567,7 +1586,7 @@
 </file>
 
 <file path=customXml/itemProps1.xml><?xml version="1.0" encoding="utf-8"?>
-<ds:datastoreItem xmlns:ds="http://schemas.openxmlformats.org/officeDocument/2006/customXml" ds:itemID="{C5A103AE-EEA5-4BE3-BA12-A16412506AA6}">
+<ds:datastoreItem xmlns:ds="http://schemas.openxmlformats.org/officeDocument/2006/customXml" ds:itemID="{9CB9E565-DD18-44A6-AE02-9718A2D650B5}">
   <ds:schemaRefs>
     <ds:schemaRef ds:uri="http://schemas.openxmlformats.org/officeDocument/2006/bibliography"/>
   </ds:schemaRefs>
